--- a/Python/Assignment/04. Python DB and Framework/Theory/06. Project and App Creation.docx
+++ b/Python/Assignment/04. Python DB and Framework/Theory/06. Project and App Creation.docx
@@ -45,6 +45,466 @@
     </w:p>
     <w:p>
       <w:pPr>
+        <w:pStyle w:val="ListParagraph"/>
+        <w:numPr>
+          <w:ilvl w:val="0"/>
+          <w:numId w:val="1"/>
+        </w:numPr>
+        <w:rPr>
+          <w:rFonts w:ascii="Times New Roman" w:hAnsi="Times New Roman" w:cs="Times New Roman"/>
+          <w:sz w:val="32"/>
+          <w:szCs w:val="32"/>
+        </w:rPr>
+      </w:pPr>
+      <w:r>
+        <w:rPr>
+          <w:rFonts w:ascii="Times New Roman" w:hAnsi="Times New Roman" w:cs="Times New Roman"/>
+          <w:sz w:val="32"/>
+          <w:szCs w:val="32"/>
+        </w:rPr>
+        <w:t xml:space="preserve">Setup Virtual Environment </w:t>
+      </w:r>
+    </w:p>
+    <w:p>
+      <w:pPr>
+        <w:pStyle w:val="ListParagraph"/>
+        <w:rPr>
+          <w:rFonts w:ascii="Times New Roman" w:hAnsi="Times New Roman" w:cs="Times New Roman"/>
+          <w:sz w:val="28"/>
+          <w:szCs w:val="28"/>
+        </w:rPr>
+      </w:pPr>
+      <w:r>
+        <w:rPr>
+          <w:rFonts w:ascii="Times New Roman" w:hAnsi="Times New Roman" w:cs="Times New Roman"/>
+          <w:sz w:val="28"/>
+          <w:szCs w:val="28"/>
+        </w:rPr>
+        <w:t xml:space="preserve">1) pip install </w:t>
+      </w:r>
+      <w:proofErr w:type="spellStart"/>
+      <w:r>
+        <w:rPr>
+          <w:rFonts w:ascii="Times New Roman" w:hAnsi="Times New Roman" w:cs="Times New Roman"/>
+          <w:sz w:val="28"/>
+          <w:szCs w:val="28"/>
+        </w:rPr>
+        <w:t>virtualenv</w:t>
+      </w:r>
+      <w:proofErr w:type="spellEnd"/>
+      <w:r>
+        <w:rPr>
+          <w:rFonts w:ascii="Times New Roman" w:hAnsi="Times New Roman" w:cs="Times New Roman"/>
+          <w:sz w:val="28"/>
+          <w:szCs w:val="28"/>
+        </w:rPr>
+        <w:t xml:space="preserve">    -&gt; install</w:t>
+      </w:r>
+    </w:p>
+    <w:p>
+      <w:pPr>
+        <w:pStyle w:val="ListParagraph"/>
+        <w:rPr>
+          <w:rFonts w:ascii="Times New Roman" w:hAnsi="Times New Roman" w:cs="Times New Roman"/>
+          <w:sz w:val="28"/>
+          <w:szCs w:val="28"/>
+        </w:rPr>
+      </w:pPr>
+      <w:r>
+        <w:rPr>
+          <w:rFonts w:ascii="Times New Roman" w:hAnsi="Times New Roman" w:cs="Times New Roman"/>
+          <w:sz w:val="28"/>
+          <w:szCs w:val="28"/>
+        </w:rPr>
+        <w:t xml:space="preserve">2) python -m </w:t>
+      </w:r>
+      <w:proofErr w:type="spellStart"/>
+      <w:r>
+        <w:rPr>
+          <w:rFonts w:ascii="Times New Roman" w:hAnsi="Times New Roman" w:cs="Times New Roman"/>
+          <w:sz w:val="28"/>
+          <w:szCs w:val="28"/>
+        </w:rPr>
+        <w:t>venv</w:t>
+      </w:r>
+      <w:proofErr w:type="spellEnd"/>
+      <w:r>
+        <w:rPr>
+          <w:rFonts w:ascii="Times New Roman" w:hAnsi="Times New Roman" w:cs="Times New Roman"/>
+          <w:sz w:val="28"/>
+          <w:szCs w:val="28"/>
+        </w:rPr>
+        <w:t xml:space="preserve"> "</w:t>
+      </w:r>
+      <w:proofErr w:type="spellStart"/>
+      <w:r>
+        <w:rPr>
+          <w:rFonts w:ascii="Times New Roman" w:hAnsi="Times New Roman" w:cs="Times New Roman"/>
+          <w:sz w:val="28"/>
+          <w:szCs w:val="28"/>
+        </w:rPr>
+        <w:t>myenv</w:t>
+      </w:r>
+      <w:proofErr w:type="spellEnd"/>
+      <w:r>
+        <w:rPr>
+          <w:rFonts w:ascii="Times New Roman" w:hAnsi="Times New Roman" w:cs="Times New Roman"/>
+          <w:sz w:val="28"/>
+          <w:szCs w:val="28"/>
+        </w:rPr>
+        <w:t>"    -&gt; create</w:t>
+      </w:r>
+    </w:p>
+    <w:p>
+      <w:pPr>
+        <w:pStyle w:val="ListParagraph"/>
+        <w:rPr>
+          <w:rFonts w:ascii="Times New Roman" w:hAnsi="Times New Roman" w:cs="Times New Roman"/>
+          <w:sz w:val="28"/>
+          <w:szCs w:val="28"/>
+        </w:rPr>
+      </w:pPr>
+      <w:r>
+        <w:rPr>
+          <w:rFonts w:ascii="Times New Roman" w:hAnsi="Times New Roman" w:cs="Times New Roman"/>
+          <w:sz w:val="28"/>
+          <w:szCs w:val="28"/>
+        </w:rPr>
+        <w:t xml:space="preserve">3) cd </w:t>
+      </w:r>
+      <w:proofErr w:type="spellStart"/>
+      <w:r>
+        <w:rPr>
+          <w:rFonts w:ascii="Times New Roman" w:hAnsi="Times New Roman" w:cs="Times New Roman"/>
+          <w:sz w:val="28"/>
+          <w:szCs w:val="28"/>
+        </w:rPr>
+        <w:t>myenv</w:t>
+      </w:r>
+      <w:proofErr w:type="spellEnd"/>
+    </w:p>
+    <w:p>
+      <w:pPr>
+        <w:pStyle w:val="ListParagraph"/>
+        <w:rPr>
+          <w:rFonts w:ascii="Times New Roman" w:hAnsi="Times New Roman" w:cs="Times New Roman"/>
+          <w:sz w:val="28"/>
+          <w:szCs w:val="28"/>
+        </w:rPr>
+      </w:pPr>
+      <w:r>
+        <w:rPr>
+          <w:rFonts w:ascii="Times New Roman" w:hAnsi="Times New Roman" w:cs="Times New Roman"/>
+          <w:sz w:val="28"/>
+          <w:szCs w:val="28"/>
+        </w:rPr>
+        <w:t>4) Scripts\activate</w:t>
+      </w:r>
+    </w:p>
+    <w:p>
+      <w:pPr>
+        <w:pStyle w:val="ListParagraph"/>
+        <w:rPr>
+          <w:rFonts w:ascii="Times New Roman" w:hAnsi="Times New Roman" w:cs="Times New Roman"/>
+          <w:sz w:val="28"/>
+          <w:szCs w:val="28"/>
+        </w:rPr>
+      </w:pPr>
+    </w:p>
+    <w:p>
+      <w:pPr>
+        <w:pStyle w:val="ListParagraph"/>
+        <w:numPr>
+          <w:ilvl w:val="0"/>
+          <w:numId w:val="1"/>
+        </w:numPr>
+        <w:rPr>
+          <w:rFonts w:ascii="Times New Roman" w:hAnsi="Times New Roman" w:cs="Times New Roman"/>
+          <w:sz w:val="32"/>
+          <w:szCs w:val="32"/>
+        </w:rPr>
+      </w:pPr>
+      <w:r>
+        <w:rPr>
+          <w:rFonts w:ascii="Times New Roman" w:hAnsi="Times New Roman" w:cs="Times New Roman"/>
+          <w:sz w:val="32"/>
+          <w:szCs w:val="32"/>
+        </w:rPr>
+        <w:t>Install and create a Django Project</w:t>
+      </w:r>
+    </w:p>
+    <w:p>
+      <w:pPr>
+        <w:pStyle w:val="ListParagraph"/>
+        <w:rPr>
+          <w:rFonts w:ascii="Times New Roman" w:hAnsi="Times New Roman" w:cs="Times New Roman"/>
+          <w:sz w:val="28"/>
+          <w:szCs w:val="28"/>
+        </w:rPr>
+      </w:pPr>
+      <w:r>
+        <w:rPr>
+          <w:rFonts w:ascii="Times New Roman" w:hAnsi="Times New Roman" w:cs="Times New Roman"/>
+          <w:sz w:val="28"/>
+          <w:szCs w:val="28"/>
+        </w:rPr>
+        <w:t xml:space="preserve">5) pip install </w:t>
+      </w:r>
+      <w:proofErr w:type="spellStart"/>
+      <w:r>
+        <w:rPr>
+          <w:rFonts w:ascii="Times New Roman" w:hAnsi="Times New Roman" w:cs="Times New Roman"/>
+          <w:sz w:val="28"/>
+          <w:szCs w:val="28"/>
+        </w:rPr>
+        <w:t>django</w:t>
+      </w:r>
+      <w:proofErr w:type="spellEnd"/>
+    </w:p>
+    <w:p>
+      <w:pPr>
+        <w:pStyle w:val="ListParagraph"/>
+        <w:rPr>
+          <w:rFonts w:ascii="Times New Roman" w:hAnsi="Times New Roman" w:cs="Times New Roman"/>
+          <w:sz w:val="28"/>
+          <w:szCs w:val="28"/>
+        </w:rPr>
+      </w:pPr>
+      <w:r>
+        <w:rPr>
+          <w:rFonts w:ascii="Times New Roman" w:hAnsi="Times New Roman" w:cs="Times New Roman"/>
+          <w:sz w:val="28"/>
+          <w:szCs w:val="28"/>
+        </w:rPr>
+        <w:t xml:space="preserve">6) </w:t>
+      </w:r>
+      <w:proofErr w:type="spellStart"/>
+      <w:r>
+        <w:rPr>
+          <w:rFonts w:ascii="Times New Roman" w:hAnsi="Times New Roman" w:cs="Times New Roman"/>
+          <w:sz w:val="28"/>
+          <w:szCs w:val="28"/>
+        </w:rPr>
+        <w:t>django</w:t>
+      </w:r>
+      <w:proofErr w:type="spellEnd"/>
+      <w:r>
+        <w:rPr>
+          <w:rFonts w:ascii="Times New Roman" w:hAnsi="Times New Roman" w:cs="Times New Roman"/>
+          <w:sz w:val="28"/>
+          <w:szCs w:val="28"/>
+        </w:rPr>
+        <w:t xml:space="preserve">-admin </w:t>
+      </w:r>
+      <w:proofErr w:type="spellStart"/>
+      <w:r>
+        <w:rPr>
+          <w:rFonts w:ascii="Times New Roman" w:hAnsi="Times New Roman" w:cs="Times New Roman"/>
+          <w:sz w:val="28"/>
+          <w:szCs w:val="28"/>
+        </w:rPr>
+        <w:t>startproject</w:t>
+      </w:r>
+      <w:proofErr w:type="spellEnd"/>
+      <w:r>
+        <w:rPr>
+          <w:rFonts w:ascii="Times New Roman" w:hAnsi="Times New Roman" w:cs="Times New Roman"/>
+          <w:sz w:val="28"/>
+          <w:szCs w:val="28"/>
+        </w:rPr>
+        <w:t xml:space="preserve"> "</w:t>
+      </w:r>
+      <w:proofErr w:type="spellStart"/>
+      <w:r>
+        <w:rPr>
+          <w:rFonts w:ascii="Times New Roman" w:hAnsi="Times New Roman" w:cs="Times New Roman"/>
+          <w:sz w:val="28"/>
+          <w:szCs w:val="28"/>
+        </w:rPr>
+        <w:t>myproject</w:t>
+      </w:r>
+      <w:proofErr w:type="spellEnd"/>
+      <w:r>
+        <w:rPr>
+          <w:rFonts w:ascii="Times New Roman" w:hAnsi="Times New Roman" w:cs="Times New Roman"/>
+          <w:sz w:val="28"/>
+          <w:szCs w:val="28"/>
+        </w:rPr>
+        <w:t>"</w:t>
+      </w:r>
+    </w:p>
+    <w:p>
+      <w:pPr>
+        <w:pStyle w:val="ListParagraph"/>
+        <w:rPr>
+          <w:rFonts w:ascii="Times New Roman" w:hAnsi="Times New Roman" w:cs="Times New Roman"/>
+          <w:sz w:val="28"/>
+          <w:szCs w:val="28"/>
+        </w:rPr>
+      </w:pPr>
+      <w:r>
+        <w:rPr>
+          <w:rFonts w:ascii="Times New Roman" w:hAnsi="Times New Roman" w:cs="Times New Roman"/>
+          <w:sz w:val="28"/>
+          <w:szCs w:val="28"/>
+        </w:rPr>
+        <w:t xml:space="preserve">7) cd </w:t>
+      </w:r>
+      <w:proofErr w:type="spellStart"/>
+      <w:r>
+        <w:rPr>
+          <w:rFonts w:ascii="Times New Roman" w:hAnsi="Times New Roman" w:cs="Times New Roman"/>
+          <w:sz w:val="28"/>
+          <w:szCs w:val="28"/>
+        </w:rPr>
+        <w:t>myproject</w:t>
+      </w:r>
+      <w:proofErr w:type="spellEnd"/>
+    </w:p>
+    <w:p>
+      <w:pPr>
+        <w:pStyle w:val="ListParagraph"/>
+        <w:rPr>
+          <w:rFonts w:ascii="Times New Roman" w:hAnsi="Times New Roman" w:cs="Times New Roman"/>
+          <w:sz w:val="28"/>
+          <w:szCs w:val="28"/>
+        </w:rPr>
+      </w:pPr>
+    </w:p>
+    <w:p>
+      <w:pPr>
+        <w:pStyle w:val="ListParagraph"/>
+        <w:numPr>
+          <w:ilvl w:val="0"/>
+          <w:numId w:val="1"/>
+        </w:numPr>
+        <w:rPr>
+          <w:rFonts w:ascii="Times New Roman" w:hAnsi="Times New Roman" w:cs="Times New Roman"/>
+          <w:sz w:val="32"/>
+          <w:szCs w:val="32"/>
+        </w:rPr>
+      </w:pPr>
+      <w:r>
+        <w:rPr>
+          <w:rFonts w:ascii="Times New Roman" w:hAnsi="Times New Roman" w:cs="Times New Roman"/>
+          <w:sz w:val="32"/>
+          <w:szCs w:val="32"/>
+        </w:rPr>
+        <w:t>Create apps in the project</w:t>
+      </w:r>
+    </w:p>
+    <w:p>
+      <w:pPr>
+        <w:pStyle w:val="ListParagraph"/>
+        <w:rPr>
+          <w:rFonts w:ascii="Times New Roman" w:hAnsi="Times New Roman" w:cs="Times New Roman"/>
+          <w:sz w:val="28"/>
+          <w:szCs w:val="28"/>
+        </w:rPr>
+      </w:pPr>
+      <w:r>
+        <w:rPr>
+          <w:rFonts w:ascii="Times New Roman" w:hAnsi="Times New Roman" w:cs="Times New Roman"/>
+          <w:sz w:val="28"/>
+          <w:szCs w:val="28"/>
+        </w:rPr>
+        <w:t xml:space="preserve">8) </w:t>
+      </w:r>
+      <w:proofErr w:type="spellStart"/>
+      <w:r>
+        <w:rPr>
+          <w:rFonts w:ascii="Times New Roman" w:hAnsi="Times New Roman" w:cs="Times New Roman"/>
+          <w:sz w:val="28"/>
+          <w:szCs w:val="28"/>
+        </w:rPr>
+        <w:t>django</w:t>
+      </w:r>
+      <w:proofErr w:type="spellEnd"/>
+      <w:r>
+        <w:rPr>
+          <w:rFonts w:ascii="Times New Roman" w:hAnsi="Times New Roman" w:cs="Times New Roman"/>
+          <w:sz w:val="28"/>
+          <w:szCs w:val="28"/>
+        </w:rPr>
+        <w:t xml:space="preserve">-admin </w:t>
+      </w:r>
+      <w:proofErr w:type="spellStart"/>
+      <w:r>
+        <w:rPr>
+          <w:rFonts w:ascii="Times New Roman" w:hAnsi="Times New Roman" w:cs="Times New Roman"/>
+          <w:sz w:val="28"/>
+          <w:szCs w:val="28"/>
+        </w:rPr>
+        <w:t>startapp</w:t>
+      </w:r>
+      <w:proofErr w:type="spellEnd"/>
+      <w:r>
+        <w:rPr>
+          <w:rFonts w:ascii="Times New Roman" w:hAnsi="Times New Roman" w:cs="Times New Roman"/>
+          <w:sz w:val="28"/>
+          <w:szCs w:val="28"/>
+        </w:rPr>
+        <w:t xml:space="preserve"> "</w:t>
+      </w:r>
+      <w:proofErr w:type="spellStart"/>
+      <w:r>
+        <w:rPr>
+          <w:rFonts w:ascii="Times New Roman" w:hAnsi="Times New Roman" w:cs="Times New Roman"/>
+          <w:sz w:val="28"/>
+          <w:szCs w:val="28"/>
+        </w:rPr>
+        <w:t>myapp</w:t>
+      </w:r>
+      <w:proofErr w:type="spellEnd"/>
+      <w:r>
+        <w:rPr>
+          <w:rFonts w:ascii="Times New Roman" w:hAnsi="Times New Roman" w:cs="Times New Roman"/>
+          <w:sz w:val="28"/>
+          <w:szCs w:val="28"/>
+        </w:rPr>
+        <w:t>"</w:t>
+      </w:r>
+    </w:p>
+    <w:p>
+      <w:pPr>
+        <w:pStyle w:val="ListParagraph"/>
+        <w:rPr>
+          <w:rFonts w:ascii="Times New Roman" w:hAnsi="Times New Roman" w:cs="Times New Roman"/>
+          <w:sz w:val="28"/>
+          <w:szCs w:val="28"/>
+        </w:rPr>
+      </w:pPr>
+      <w:r>
+        <w:rPr>
+          <w:rFonts w:ascii="Times New Roman" w:hAnsi="Times New Roman" w:cs="Times New Roman"/>
+          <w:sz w:val="28"/>
+          <w:szCs w:val="28"/>
+        </w:rPr>
+        <w:t>9) python manage.py migrate</w:t>
+      </w:r>
+    </w:p>
+    <w:p>
+      <w:pPr>
+        <w:pStyle w:val="ListParagraph"/>
+        <w:rPr>
+          <w:rFonts w:ascii="Times New Roman" w:hAnsi="Times New Roman" w:cs="Times New Roman"/>
+          <w:sz w:val="28"/>
+          <w:szCs w:val="28"/>
+        </w:rPr>
+      </w:pPr>
+    </w:p>
+    <w:p>
+      <w:pPr>
+        <w:pStyle w:val="ListParagraph"/>
+        <w:rPr>
+          <w:rFonts w:ascii="Times New Roman" w:hAnsi="Times New Roman" w:cs="Times New Roman"/>
+          <w:sz w:val="28"/>
+          <w:szCs w:val="28"/>
+        </w:rPr>
+      </w:pPr>
+    </w:p>
+    <w:p>
+      <w:pPr>
         <w:rPr>
           <w:rFonts w:ascii="Algerian" w:hAnsi="Algerian"/>
           <w:sz w:val="36"/>
@@ -67,6 +527,1091 @@
         </w:rPr>
         <w:t xml:space="preserve"> Understanding the role of manage.py, urls.py, and views.py.</w:t>
       </w:r>
+    </w:p>
+    <w:p>
+      <w:pPr>
+        <w:rPr>
+          <w:rFonts w:ascii="Times New Roman" w:hAnsi="Times New Roman" w:cs="Times New Roman"/>
+          <w:b/>
+          <w:bCs/>
+          <w:sz w:val="36"/>
+          <w:szCs w:val="36"/>
+        </w:rPr>
+      </w:pPr>
+      <w:r>
+        <w:rPr>
+          <w:rFonts w:ascii="Times New Roman" w:hAnsi="Times New Roman" w:cs="Times New Roman"/>
+          <w:b/>
+          <w:bCs/>
+          <w:sz w:val="36"/>
+          <w:szCs w:val="36"/>
+        </w:rPr>
+        <w:t>manage.py</w:t>
+      </w:r>
+    </w:p>
+    <w:p>
+      <w:pPr>
+        <w:numPr>
+          <w:ilvl w:val="0"/>
+          <w:numId w:val="2"/>
+        </w:numPr>
+        <w:rPr>
+          <w:rFonts w:ascii="Times New Roman" w:hAnsi="Times New Roman" w:cs="Times New Roman"/>
+          <w:sz w:val="32"/>
+          <w:szCs w:val="32"/>
+        </w:rPr>
+      </w:pPr>
+      <w:r>
+        <w:rPr>
+          <w:rFonts w:ascii="Times New Roman" w:hAnsi="Times New Roman" w:cs="Times New Roman"/>
+          <w:b/>
+          <w:bCs/>
+          <w:sz w:val="32"/>
+          <w:szCs w:val="32"/>
+        </w:rPr>
+        <w:t>Purpose</w:t>
+      </w:r>
+      <w:r>
+        <w:rPr>
+          <w:rFonts w:ascii="Times New Roman" w:hAnsi="Times New Roman" w:cs="Times New Roman"/>
+          <w:sz w:val="32"/>
+          <w:szCs w:val="32"/>
+        </w:rPr>
+        <w:t>: manage.py is a command-line utility that lets you interact with your Django project.</w:t>
+      </w:r>
+    </w:p>
+    <w:p>
+      <w:pPr>
+        <w:numPr>
+          <w:ilvl w:val="0"/>
+          <w:numId w:val="2"/>
+        </w:numPr>
+        <w:rPr>
+          <w:rFonts w:ascii="Times New Roman" w:hAnsi="Times New Roman" w:cs="Times New Roman"/>
+          <w:sz w:val="32"/>
+          <w:szCs w:val="32"/>
+        </w:rPr>
+      </w:pPr>
+      <w:r>
+        <w:rPr>
+          <w:rFonts w:ascii="Times New Roman" w:hAnsi="Times New Roman" w:cs="Times New Roman"/>
+          <w:b/>
+          <w:bCs/>
+          <w:sz w:val="32"/>
+          <w:szCs w:val="32"/>
+        </w:rPr>
+        <w:t>Role</w:t>
+      </w:r>
+      <w:r>
+        <w:rPr>
+          <w:rFonts w:ascii="Times New Roman" w:hAnsi="Times New Roman" w:cs="Times New Roman"/>
+          <w:sz w:val="32"/>
+          <w:szCs w:val="32"/>
+        </w:rPr>
+        <w:t>: It's a script that provides various commands for managing the Django project. It helps with starting the development server, creating applications, running tests, migrating the database, and more.</w:t>
+      </w:r>
+    </w:p>
+    <w:p>
+      <w:pPr>
+        <w:numPr>
+          <w:ilvl w:val="0"/>
+          <w:numId w:val="2"/>
+        </w:numPr>
+        <w:rPr>
+          <w:rFonts w:ascii="Times New Roman" w:hAnsi="Times New Roman" w:cs="Times New Roman"/>
+          <w:sz w:val="32"/>
+          <w:szCs w:val="32"/>
+        </w:rPr>
+      </w:pPr>
+      <w:r>
+        <w:rPr>
+          <w:rFonts w:ascii="Times New Roman" w:hAnsi="Times New Roman" w:cs="Times New Roman"/>
+          <w:b/>
+          <w:bCs/>
+          <w:sz w:val="32"/>
+          <w:szCs w:val="32"/>
+        </w:rPr>
+        <w:t>Common Commands</w:t>
+      </w:r>
+      <w:r>
+        <w:rPr>
+          <w:rFonts w:ascii="Times New Roman" w:hAnsi="Times New Roman" w:cs="Times New Roman"/>
+          <w:sz w:val="32"/>
+          <w:szCs w:val="32"/>
+        </w:rPr>
+        <w:t>:</w:t>
+      </w:r>
+    </w:p>
+    <w:p>
+      <w:pPr>
+        <w:numPr>
+          <w:ilvl w:val="1"/>
+          <w:numId w:val="2"/>
+        </w:numPr>
+        <w:rPr>
+          <w:rFonts w:ascii="Times New Roman" w:hAnsi="Times New Roman" w:cs="Times New Roman"/>
+          <w:sz w:val="32"/>
+          <w:szCs w:val="32"/>
+        </w:rPr>
+      </w:pPr>
+      <w:r>
+        <w:rPr>
+          <w:rFonts w:ascii="Times New Roman" w:hAnsi="Times New Roman" w:cs="Times New Roman"/>
+          <w:sz w:val="32"/>
+          <w:szCs w:val="32"/>
+        </w:rPr>
+        <w:t xml:space="preserve">python manage.py </w:t>
+      </w:r>
+      <w:proofErr w:type="spellStart"/>
+      <w:r>
+        <w:rPr>
+          <w:rFonts w:ascii="Times New Roman" w:hAnsi="Times New Roman" w:cs="Times New Roman"/>
+          <w:sz w:val="32"/>
+          <w:szCs w:val="32"/>
+        </w:rPr>
+        <w:t>runserver</w:t>
+      </w:r>
+      <w:proofErr w:type="spellEnd"/>
+      <w:r>
+        <w:rPr>
+          <w:rFonts w:ascii="Times New Roman" w:hAnsi="Times New Roman" w:cs="Times New Roman"/>
+          <w:sz w:val="32"/>
+          <w:szCs w:val="32"/>
+        </w:rPr>
+        <w:t>: Starts the development server.</w:t>
+      </w:r>
+    </w:p>
+    <w:p>
+      <w:pPr>
+        <w:numPr>
+          <w:ilvl w:val="1"/>
+          <w:numId w:val="2"/>
+        </w:numPr>
+        <w:rPr>
+          <w:rFonts w:ascii="Times New Roman" w:hAnsi="Times New Roman" w:cs="Times New Roman"/>
+          <w:sz w:val="32"/>
+          <w:szCs w:val="32"/>
+        </w:rPr>
+      </w:pPr>
+      <w:r>
+        <w:rPr>
+          <w:rFonts w:ascii="Times New Roman" w:hAnsi="Times New Roman" w:cs="Times New Roman"/>
+          <w:sz w:val="32"/>
+          <w:szCs w:val="32"/>
+        </w:rPr>
+        <w:t xml:space="preserve">python manage.py </w:t>
+      </w:r>
+      <w:proofErr w:type="spellStart"/>
+      <w:r>
+        <w:rPr>
+          <w:rFonts w:ascii="Times New Roman" w:hAnsi="Times New Roman" w:cs="Times New Roman"/>
+          <w:sz w:val="32"/>
+          <w:szCs w:val="32"/>
+        </w:rPr>
+        <w:t>startapp</w:t>
+      </w:r>
+      <w:proofErr w:type="spellEnd"/>
+      <w:r>
+        <w:rPr>
+          <w:rFonts w:ascii="Times New Roman" w:hAnsi="Times New Roman" w:cs="Times New Roman"/>
+          <w:sz w:val="32"/>
+          <w:szCs w:val="32"/>
+        </w:rPr>
+        <w:t xml:space="preserve"> &lt;</w:t>
+      </w:r>
+      <w:proofErr w:type="spellStart"/>
+      <w:r>
+        <w:rPr>
+          <w:rFonts w:ascii="Times New Roman" w:hAnsi="Times New Roman" w:cs="Times New Roman"/>
+          <w:sz w:val="32"/>
+          <w:szCs w:val="32"/>
+        </w:rPr>
+        <w:t>appname</w:t>
+      </w:r>
+      <w:proofErr w:type="spellEnd"/>
+      <w:r>
+        <w:rPr>
+          <w:rFonts w:ascii="Times New Roman" w:hAnsi="Times New Roman" w:cs="Times New Roman"/>
+          <w:sz w:val="32"/>
+          <w:szCs w:val="32"/>
+        </w:rPr>
+        <w:t>&gt;: Creates a new app.</w:t>
+      </w:r>
+    </w:p>
+    <w:p>
+      <w:pPr>
+        <w:numPr>
+          <w:ilvl w:val="1"/>
+          <w:numId w:val="2"/>
+        </w:numPr>
+        <w:rPr>
+          <w:rFonts w:ascii="Times New Roman" w:hAnsi="Times New Roman" w:cs="Times New Roman"/>
+          <w:sz w:val="32"/>
+          <w:szCs w:val="32"/>
+        </w:rPr>
+      </w:pPr>
+      <w:r>
+        <w:rPr>
+          <w:rFonts w:ascii="Times New Roman" w:hAnsi="Times New Roman" w:cs="Times New Roman"/>
+          <w:sz w:val="32"/>
+          <w:szCs w:val="32"/>
+        </w:rPr>
+        <w:lastRenderedPageBreak/>
+        <w:t>python manage.py migrate: Applies database migrations.</w:t>
+      </w:r>
+    </w:p>
+    <w:p>
+      <w:pPr>
+        <w:numPr>
+          <w:ilvl w:val="1"/>
+          <w:numId w:val="2"/>
+        </w:numPr>
+        <w:rPr>
+          <w:rFonts w:ascii="Times New Roman" w:hAnsi="Times New Roman" w:cs="Times New Roman"/>
+          <w:sz w:val="32"/>
+          <w:szCs w:val="32"/>
+        </w:rPr>
+      </w:pPr>
+      <w:r>
+        <w:rPr>
+          <w:rFonts w:ascii="Times New Roman" w:hAnsi="Times New Roman" w:cs="Times New Roman"/>
+          <w:sz w:val="32"/>
+          <w:szCs w:val="32"/>
+        </w:rPr>
+        <w:t xml:space="preserve">python manage.py </w:t>
+      </w:r>
+      <w:proofErr w:type="spellStart"/>
+      <w:r>
+        <w:rPr>
+          <w:rFonts w:ascii="Times New Roman" w:hAnsi="Times New Roman" w:cs="Times New Roman"/>
+          <w:sz w:val="32"/>
+          <w:szCs w:val="32"/>
+        </w:rPr>
+        <w:t>createsuperuser</w:t>
+      </w:r>
+      <w:proofErr w:type="spellEnd"/>
+      <w:r>
+        <w:rPr>
+          <w:rFonts w:ascii="Times New Roman" w:hAnsi="Times New Roman" w:cs="Times New Roman"/>
+          <w:sz w:val="32"/>
+          <w:szCs w:val="32"/>
+        </w:rPr>
+        <w:t>: Creates an admin user.</w:t>
+      </w:r>
+    </w:p>
+    <w:p>
+      <w:pPr>
+        <w:ind w:left="1440"/>
+        <w:rPr>
+          <w:rFonts w:ascii="Times New Roman" w:hAnsi="Times New Roman" w:cs="Times New Roman"/>
+          <w:sz w:val="36"/>
+          <w:szCs w:val="36"/>
+        </w:rPr>
+      </w:pPr>
+    </w:p>
+    <w:p>
+      <w:pPr>
+        <w:rPr>
+          <w:rFonts w:ascii="Times New Roman" w:hAnsi="Times New Roman" w:cs="Times New Roman"/>
+          <w:b/>
+          <w:bCs/>
+          <w:sz w:val="36"/>
+          <w:szCs w:val="36"/>
+        </w:rPr>
+      </w:pPr>
+      <w:r>
+        <w:rPr>
+          <w:rFonts w:ascii="Times New Roman" w:hAnsi="Times New Roman" w:cs="Times New Roman"/>
+          <w:b/>
+          <w:bCs/>
+          <w:sz w:val="36"/>
+          <w:szCs w:val="36"/>
+        </w:rPr>
+        <w:t>urls.py</w:t>
+      </w:r>
+    </w:p>
+    <w:p>
+      <w:pPr>
+        <w:numPr>
+          <w:ilvl w:val="0"/>
+          <w:numId w:val="3"/>
+        </w:numPr>
+        <w:rPr>
+          <w:rFonts w:ascii="Times New Roman" w:hAnsi="Times New Roman" w:cs="Times New Roman"/>
+          <w:sz w:val="32"/>
+          <w:szCs w:val="32"/>
+        </w:rPr>
+      </w:pPr>
+      <w:r>
+        <w:rPr>
+          <w:rFonts w:ascii="Times New Roman" w:hAnsi="Times New Roman" w:cs="Times New Roman"/>
+          <w:b/>
+          <w:bCs/>
+          <w:sz w:val="32"/>
+          <w:szCs w:val="32"/>
+        </w:rPr>
+        <w:t>Purpose</w:t>
+      </w:r>
+      <w:r>
+        <w:rPr>
+          <w:rFonts w:ascii="Times New Roman" w:hAnsi="Times New Roman" w:cs="Times New Roman"/>
+          <w:sz w:val="32"/>
+          <w:szCs w:val="32"/>
+        </w:rPr>
+        <w:t>: urls.py is responsible for routing URLs to the appropriate view functions or classes.</w:t>
+      </w:r>
+    </w:p>
+    <w:p>
+      <w:pPr>
+        <w:numPr>
+          <w:ilvl w:val="0"/>
+          <w:numId w:val="3"/>
+        </w:numPr>
+        <w:rPr>
+          <w:rFonts w:ascii="Times New Roman" w:hAnsi="Times New Roman" w:cs="Times New Roman"/>
+          <w:sz w:val="32"/>
+          <w:szCs w:val="32"/>
+        </w:rPr>
+      </w:pPr>
+      <w:r>
+        <w:rPr>
+          <w:rFonts w:ascii="Times New Roman" w:hAnsi="Times New Roman" w:cs="Times New Roman"/>
+          <w:b/>
+          <w:bCs/>
+          <w:sz w:val="32"/>
+          <w:szCs w:val="32"/>
+        </w:rPr>
+        <w:t>Role</w:t>
+      </w:r>
+      <w:r>
+        <w:rPr>
+          <w:rFonts w:ascii="Times New Roman" w:hAnsi="Times New Roman" w:cs="Times New Roman"/>
+          <w:sz w:val="32"/>
+          <w:szCs w:val="32"/>
+        </w:rPr>
+        <w:t>: Defines URL patterns and maps them to views. This file acts as the "directory" for your web application, determining what users see based on the URL they visit.</w:t>
+      </w:r>
+    </w:p>
+    <w:p>
+      <w:pPr>
+        <w:numPr>
+          <w:ilvl w:val="0"/>
+          <w:numId w:val="3"/>
+        </w:numPr>
+        <w:rPr>
+          <w:rFonts w:ascii="Times New Roman" w:hAnsi="Times New Roman" w:cs="Times New Roman"/>
+          <w:sz w:val="32"/>
+          <w:szCs w:val="32"/>
+        </w:rPr>
+      </w:pPr>
+      <w:r>
+        <w:rPr>
+          <w:rFonts w:ascii="Times New Roman" w:hAnsi="Times New Roman" w:cs="Times New Roman"/>
+          <w:b/>
+          <w:bCs/>
+          <w:sz w:val="32"/>
+          <w:szCs w:val="32"/>
+        </w:rPr>
+        <w:t>Structure</w:t>
+      </w:r>
+      <w:r>
+        <w:rPr>
+          <w:rFonts w:ascii="Times New Roman" w:hAnsi="Times New Roman" w:cs="Times New Roman"/>
+          <w:sz w:val="32"/>
+          <w:szCs w:val="32"/>
+        </w:rPr>
+        <w:t xml:space="preserve">: Typically contains a list of </w:t>
+      </w:r>
+      <w:proofErr w:type="spellStart"/>
+      <w:r>
+        <w:rPr>
+          <w:rFonts w:ascii="Times New Roman" w:hAnsi="Times New Roman" w:cs="Times New Roman"/>
+          <w:sz w:val="32"/>
+          <w:szCs w:val="32"/>
+        </w:rPr>
+        <w:t>urlpatterns</w:t>
+      </w:r>
+      <w:proofErr w:type="spellEnd"/>
+      <w:r>
+        <w:rPr>
+          <w:rFonts w:ascii="Times New Roman" w:hAnsi="Times New Roman" w:cs="Times New Roman"/>
+          <w:sz w:val="32"/>
+          <w:szCs w:val="32"/>
+        </w:rPr>
+        <w:t xml:space="preserve"> that map URLs to views.</w:t>
+      </w:r>
+    </w:p>
+    <w:p>
+      <w:pPr>
+        <w:pStyle w:val="ListParagraph"/>
+        <w:numPr>
+          <w:ilvl w:val="0"/>
+          <w:numId w:val="5"/>
+        </w:numPr>
+        <w:rPr>
+          <w:rFonts w:ascii="Times New Roman" w:hAnsi="Times New Roman" w:cs="Times New Roman"/>
+          <w:sz w:val="32"/>
+          <w:szCs w:val="32"/>
+        </w:rPr>
+      </w:pPr>
+      <w:r>
+        <w:rPr>
+          <w:rFonts w:ascii="Times New Roman" w:hAnsi="Times New Roman" w:cs="Times New Roman"/>
+          <w:sz w:val="32"/>
+          <w:szCs w:val="32"/>
+        </w:rPr>
+        <w:t>python</w:t>
+      </w:r>
+    </w:p>
+    <w:p>
+      <w:pPr>
+        <w:ind w:left="720"/>
+        <w:rPr>
+          <w:rFonts w:ascii="Times New Roman" w:hAnsi="Times New Roman" w:cs="Times New Roman"/>
+          <w:sz w:val="28"/>
+          <w:szCs w:val="28"/>
+        </w:rPr>
+      </w:pPr>
+      <w:r>
+        <w:rPr>
+          <w:rFonts w:ascii="Times New Roman" w:hAnsi="Times New Roman" w:cs="Times New Roman"/>
+          <w:sz w:val="28"/>
+          <w:szCs w:val="28"/>
+        </w:rPr>
+        <w:t># Example urls.py</w:t>
+      </w:r>
+    </w:p>
+    <w:p>
+      <w:pPr>
+        <w:ind w:left="720"/>
+        <w:rPr>
+          <w:rFonts w:ascii="Times New Roman" w:hAnsi="Times New Roman" w:cs="Times New Roman"/>
+          <w:sz w:val="28"/>
+          <w:szCs w:val="28"/>
+        </w:rPr>
+      </w:pPr>
+      <w:r>
+        <w:rPr>
+          <w:rFonts w:ascii="Times New Roman" w:hAnsi="Times New Roman" w:cs="Times New Roman"/>
+          <w:sz w:val="28"/>
+          <w:szCs w:val="28"/>
+        </w:rPr>
+        <w:t xml:space="preserve">from </w:t>
+      </w:r>
+      <w:proofErr w:type="spellStart"/>
+      <w:proofErr w:type="gramStart"/>
+      <w:r>
+        <w:rPr>
+          <w:rFonts w:ascii="Times New Roman" w:hAnsi="Times New Roman" w:cs="Times New Roman"/>
+          <w:sz w:val="28"/>
+          <w:szCs w:val="28"/>
+        </w:rPr>
+        <w:t>django.urls</w:t>
+      </w:r>
+      <w:proofErr w:type="spellEnd"/>
+      <w:proofErr w:type="gramEnd"/>
+      <w:r>
+        <w:rPr>
+          <w:rFonts w:ascii="Times New Roman" w:hAnsi="Times New Roman" w:cs="Times New Roman"/>
+          <w:sz w:val="28"/>
+          <w:szCs w:val="28"/>
+        </w:rPr>
+        <w:t xml:space="preserve"> import path</w:t>
+      </w:r>
+    </w:p>
+    <w:p>
+      <w:pPr>
+        <w:ind w:left="720"/>
+        <w:rPr>
+          <w:rFonts w:ascii="Times New Roman" w:hAnsi="Times New Roman" w:cs="Times New Roman"/>
+          <w:sz w:val="28"/>
+          <w:szCs w:val="28"/>
+        </w:rPr>
+      </w:pPr>
+      <w:proofErr w:type="gramStart"/>
+      <w:r>
+        <w:rPr>
+          <w:rFonts w:ascii="Times New Roman" w:hAnsi="Times New Roman" w:cs="Times New Roman"/>
+          <w:sz w:val="28"/>
+          <w:szCs w:val="28"/>
+        </w:rPr>
+        <w:t>from .</w:t>
+      </w:r>
+      <w:proofErr w:type="gramEnd"/>
+      <w:r>
+        <w:rPr>
+          <w:rFonts w:ascii="Times New Roman" w:hAnsi="Times New Roman" w:cs="Times New Roman"/>
+          <w:sz w:val="28"/>
+          <w:szCs w:val="28"/>
+        </w:rPr>
+        <w:t xml:space="preserve"> import views</w:t>
+      </w:r>
+    </w:p>
+    <w:p>
+      <w:pPr>
+        <w:ind w:left="720"/>
+        <w:rPr>
+          <w:rFonts w:ascii="Times New Roman" w:hAnsi="Times New Roman" w:cs="Times New Roman"/>
+          <w:sz w:val="28"/>
+          <w:szCs w:val="28"/>
+        </w:rPr>
+      </w:pPr>
+    </w:p>
+    <w:p>
+      <w:pPr>
+        <w:ind w:left="720"/>
+        <w:rPr>
+          <w:rFonts w:ascii="Times New Roman" w:hAnsi="Times New Roman" w:cs="Times New Roman"/>
+          <w:sz w:val="28"/>
+          <w:szCs w:val="28"/>
+        </w:rPr>
+      </w:pPr>
+      <w:proofErr w:type="spellStart"/>
+      <w:r>
+        <w:rPr>
+          <w:rFonts w:ascii="Times New Roman" w:hAnsi="Times New Roman" w:cs="Times New Roman"/>
+          <w:sz w:val="28"/>
+          <w:szCs w:val="28"/>
+        </w:rPr>
+        <w:t>urlpatterns</w:t>
+      </w:r>
+      <w:proofErr w:type="spellEnd"/>
+      <w:r>
+        <w:rPr>
+          <w:rFonts w:ascii="Times New Roman" w:hAnsi="Times New Roman" w:cs="Times New Roman"/>
+          <w:sz w:val="28"/>
+          <w:szCs w:val="28"/>
+        </w:rPr>
+        <w:t xml:space="preserve"> = [</w:t>
+      </w:r>
+    </w:p>
+    <w:p>
+      <w:pPr>
+        <w:ind w:left="720"/>
+        <w:rPr>
+          <w:rFonts w:ascii="Times New Roman" w:hAnsi="Times New Roman" w:cs="Times New Roman"/>
+          <w:sz w:val="28"/>
+          <w:szCs w:val="28"/>
+        </w:rPr>
+      </w:pPr>
+      <w:r>
+        <w:rPr>
+          <w:rFonts w:ascii="Times New Roman" w:hAnsi="Times New Roman" w:cs="Times New Roman"/>
+          <w:sz w:val="28"/>
+          <w:szCs w:val="28"/>
+        </w:rPr>
+        <w:t xml:space="preserve">    </w:t>
+      </w:r>
+      <w:proofErr w:type="gramStart"/>
+      <w:r>
+        <w:rPr>
+          <w:rFonts w:ascii="Times New Roman" w:hAnsi="Times New Roman" w:cs="Times New Roman"/>
+          <w:sz w:val="28"/>
+          <w:szCs w:val="28"/>
+        </w:rPr>
+        <w:t>path(</w:t>
+      </w:r>
+      <w:proofErr w:type="gramEnd"/>
+      <w:r>
+        <w:rPr>
+          <w:rFonts w:ascii="Times New Roman" w:hAnsi="Times New Roman" w:cs="Times New Roman"/>
+          <w:sz w:val="28"/>
+          <w:szCs w:val="28"/>
+        </w:rPr>
+        <w:t xml:space="preserve">'', </w:t>
+      </w:r>
+      <w:proofErr w:type="spellStart"/>
+      <w:r>
+        <w:rPr>
+          <w:rFonts w:ascii="Times New Roman" w:hAnsi="Times New Roman" w:cs="Times New Roman"/>
+          <w:sz w:val="28"/>
+          <w:szCs w:val="28"/>
+        </w:rPr>
+        <w:t>views.home</w:t>
+      </w:r>
+      <w:proofErr w:type="spellEnd"/>
+      <w:r>
+        <w:rPr>
+          <w:rFonts w:ascii="Times New Roman" w:hAnsi="Times New Roman" w:cs="Times New Roman"/>
+          <w:sz w:val="28"/>
+          <w:szCs w:val="28"/>
+        </w:rPr>
+        <w:t>, name='home'),</w:t>
+      </w:r>
+    </w:p>
+    <w:p>
+      <w:pPr>
+        <w:ind w:left="720"/>
+        <w:rPr>
+          <w:rFonts w:ascii="Times New Roman" w:hAnsi="Times New Roman" w:cs="Times New Roman"/>
+          <w:sz w:val="28"/>
+          <w:szCs w:val="28"/>
+        </w:rPr>
+      </w:pPr>
+      <w:r>
+        <w:rPr>
+          <w:rFonts w:ascii="Times New Roman" w:hAnsi="Times New Roman" w:cs="Times New Roman"/>
+          <w:sz w:val="28"/>
+          <w:szCs w:val="28"/>
+        </w:rPr>
+        <w:t xml:space="preserve">    </w:t>
+      </w:r>
+      <w:proofErr w:type="gramStart"/>
+      <w:r>
+        <w:rPr>
+          <w:rFonts w:ascii="Times New Roman" w:hAnsi="Times New Roman" w:cs="Times New Roman"/>
+          <w:sz w:val="28"/>
+          <w:szCs w:val="28"/>
+        </w:rPr>
+        <w:t>path(</w:t>
+      </w:r>
+      <w:proofErr w:type="gramEnd"/>
+      <w:r>
+        <w:rPr>
+          <w:rFonts w:ascii="Times New Roman" w:hAnsi="Times New Roman" w:cs="Times New Roman"/>
+          <w:sz w:val="28"/>
+          <w:szCs w:val="28"/>
+        </w:rPr>
+        <w:t xml:space="preserve">'about/', </w:t>
+      </w:r>
+      <w:proofErr w:type="spellStart"/>
+      <w:r>
+        <w:rPr>
+          <w:rFonts w:ascii="Times New Roman" w:hAnsi="Times New Roman" w:cs="Times New Roman"/>
+          <w:sz w:val="28"/>
+          <w:szCs w:val="28"/>
+        </w:rPr>
+        <w:t>views.about</w:t>
+      </w:r>
+      <w:proofErr w:type="spellEnd"/>
+      <w:r>
+        <w:rPr>
+          <w:rFonts w:ascii="Times New Roman" w:hAnsi="Times New Roman" w:cs="Times New Roman"/>
+          <w:sz w:val="28"/>
+          <w:szCs w:val="28"/>
+        </w:rPr>
+        <w:t>, name='about'),</w:t>
+      </w:r>
+    </w:p>
+    <w:p>
+      <w:pPr>
+        <w:ind w:left="720"/>
+        <w:rPr>
+          <w:rFonts w:ascii="Times New Roman" w:hAnsi="Times New Roman" w:cs="Times New Roman"/>
+          <w:sz w:val="28"/>
+          <w:szCs w:val="28"/>
+        </w:rPr>
+      </w:pPr>
+      <w:r>
+        <w:rPr>
+          <w:rFonts w:ascii="Times New Roman" w:hAnsi="Times New Roman" w:cs="Times New Roman"/>
+          <w:sz w:val="28"/>
+          <w:szCs w:val="28"/>
+        </w:rPr>
+        <w:t>]</w:t>
+      </w:r>
+    </w:p>
+    <w:p>
+      <w:pPr>
+        <w:ind w:left="720"/>
+        <w:rPr>
+          <w:rFonts w:ascii="Times New Roman" w:hAnsi="Times New Roman" w:cs="Times New Roman"/>
+          <w:sz w:val="28"/>
+          <w:szCs w:val="28"/>
+        </w:rPr>
+      </w:pPr>
+    </w:p>
+    <w:p>
+      <w:pPr>
+        <w:rPr>
+          <w:rFonts w:ascii="Times New Roman" w:hAnsi="Times New Roman" w:cs="Times New Roman"/>
+          <w:b/>
+          <w:bCs/>
+          <w:sz w:val="36"/>
+          <w:szCs w:val="36"/>
+        </w:rPr>
+      </w:pPr>
+      <w:r>
+        <w:rPr>
+          <w:rFonts w:ascii="Times New Roman" w:hAnsi="Times New Roman" w:cs="Times New Roman"/>
+          <w:b/>
+          <w:bCs/>
+          <w:sz w:val="36"/>
+          <w:szCs w:val="36"/>
+        </w:rPr>
+        <w:t>views.py</w:t>
+      </w:r>
+    </w:p>
+    <w:p>
+      <w:pPr>
+        <w:numPr>
+          <w:ilvl w:val="0"/>
+          <w:numId w:val="4"/>
+        </w:numPr>
+        <w:rPr>
+          <w:rFonts w:ascii="Times New Roman" w:hAnsi="Times New Roman" w:cs="Times New Roman"/>
+          <w:sz w:val="32"/>
+          <w:szCs w:val="32"/>
+        </w:rPr>
+      </w:pPr>
+      <w:r>
+        <w:rPr>
+          <w:rFonts w:ascii="Times New Roman" w:hAnsi="Times New Roman" w:cs="Times New Roman"/>
+          <w:b/>
+          <w:bCs/>
+          <w:sz w:val="32"/>
+          <w:szCs w:val="32"/>
+        </w:rPr>
+        <w:t>Purpose</w:t>
+      </w:r>
+      <w:r>
+        <w:rPr>
+          <w:rFonts w:ascii="Times New Roman" w:hAnsi="Times New Roman" w:cs="Times New Roman"/>
+          <w:sz w:val="32"/>
+          <w:szCs w:val="32"/>
+        </w:rPr>
+        <w:t>: views.py contains the logic behind what data is presented to the user and how it is displayed.</w:t>
+      </w:r>
+    </w:p>
+    <w:p>
+      <w:pPr>
+        <w:numPr>
+          <w:ilvl w:val="0"/>
+          <w:numId w:val="4"/>
+        </w:numPr>
+        <w:rPr>
+          <w:rFonts w:ascii="Times New Roman" w:hAnsi="Times New Roman" w:cs="Times New Roman"/>
+          <w:sz w:val="32"/>
+          <w:szCs w:val="32"/>
+        </w:rPr>
+      </w:pPr>
+      <w:r>
+        <w:rPr>
+          <w:rFonts w:ascii="Times New Roman" w:hAnsi="Times New Roman" w:cs="Times New Roman"/>
+          <w:b/>
+          <w:bCs/>
+          <w:sz w:val="32"/>
+          <w:szCs w:val="32"/>
+        </w:rPr>
+        <w:t>Role</w:t>
+      </w:r>
+      <w:r>
+        <w:rPr>
+          <w:rFonts w:ascii="Times New Roman" w:hAnsi="Times New Roman" w:cs="Times New Roman"/>
+          <w:sz w:val="32"/>
+          <w:szCs w:val="32"/>
+        </w:rPr>
+        <w:t>: Views process user requests, interact with the models to retrieve data, and render templates to create a user response. Essentially, views are the bridge between the models and templates.</w:t>
+      </w:r>
+    </w:p>
+    <w:p>
+      <w:pPr>
+        <w:numPr>
+          <w:ilvl w:val="0"/>
+          <w:numId w:val="4"/>
+        </w:numPr>
+        <w:rPr>
+          <w:rFonts w:ascii="Times New Roman" w:hAnsi="Times New Roman" w:cs="Times New Roman"/>
+          <w:sz w:val="32"/>
+          <w:szCs w:val="32"/>
+        </w:rPr>
+      </w:pPr>
+      <w:r>
+        <w:rPr>
+          <w:rFonts w:ascii="Times New Roman" w:hAnsi="Times New Roman" w:cs="Times New Roman"/>
+          <w:b/>
+          <w:bCs/>
+          <w:sz w:val="32"/>
+          <w:szCs w:val="32"/>
+        </w:rPr>
+        <w:lastRenderedPageBreak/>
+        <w:t>Types of Views</w:t>
+      </w:r>
+      <w:r>
+        <w:rPr>
+          <w:rFonts w:ascii="Times New Roman" w:hAnsi="Times New Roman" w:cs="Times New Roman"/>
+          <w:sz w:val="32"/>
+          <w:szCs w:val="32"/>
+        </w:rPr>
+        <w:t>:</w:t>
+      </w:r>
+    </w:p>
+    <w:p>
+      <w:pPr>
+        <w:numPr>
+          <w:ilvl w:val="1"/>
+          <w:numId w:val="4"/>
+        </w:numPr>
+        <w:rPr>
+          <w:rFonts w:ascii="Times New Roman" w:hAnsi="Times New Roman" w:cs="Times New Roman"/>
+          <w:sz w:val="32"/>
+          <w:szCs w:val="32"/>
+        </w:rPr>
+      </w:pPr>
+      <w:r>
+        <w:rPr>
+          <w:rFonts w:ascii="Times New Roman" w:hAnsi="Times New Roman" w:cs="Times New Roman"/>
+          <w:b/>
+          <w:bCs/>
+          <w:sz w:val="32"/>
+          <w:szCs w:val="32"/>
+        </w:rPr>
+        <w:t>Function-Based Views (FBVs)</w:t>
+      </w:r>
+      <w:r>
+        <w:rPr>
+          <w:rFonts w:ascii="Times New Roman" w:hAnsi="Times New Roman" w:cs="Times New Roman"/>
+          <w:sz w:val="32"/>
+          <w:szCs w:val="32"/>
+        </w:rPr>
+        <w:t>: Traditional views implemented as functions.</w:t>
+      </w:r>
+    </w:p>
+    <w:p>
+      <w:pPr>
+        <w:numPr>
+          <w:ilvl w:val="1"/>
+          <w:numId w:val="4"/>
+        </w:numPr>
+        <w:rPr>
+          <w:rFonts w:ascii="Times New Roman" w:hAnsi="Times New Roman" w:cs="Times New Roman"/>
+          <w:sz w:val="32"/>
+          <w:szCs w:val="32"/>
+        </w:rPr>
+      </w:pPr>
+      <w:r>
+        <w:rPr>
+          <w:rFonts w:ascii="Times New Roman" w:hAnsi="Times New Roman" w:cs="Times New Roman"/>
+          <w:b/>
+          <w:bCs/>
+          <w:sz w:val="32"/>
+          <w:szCs w:val="32"/>
+        </w:rPr>
+        <w:t>Class-Based Views (CBVs)</w:t>
+      </w:r>
+      <w:r>
+        <w:rPr>
+          <w:rFonts w:ascii="Times New Roman" w:hAnsi="Times New Roman" w:cs="Times New Roman"/>
+          <w:sz w:val="32"/>
+          <w:szCs w:val="32"/>
+        </w:rPr>
+        <w:t>: Views implemented as classes to promote code reuse and organization.</w:t>
+      </w:r>
+    </w:p>
+    <w:p>
+      <w:pPr>
+        <w:pStyle w:val="ListParagraph"/>
+        <w:numPr>
+          <w:ilvl w:val="0"/>
+          <w:numId w:val="5"/>
+        </w:numPr>
+        <w:rPr>
+          <w:rFonts w:ascii="Times New Roman" w:hAnsi="Times New Roman" w:cs="Times New Roman"/>
+          <w:sz w:val="32"/>
+          <w:szCs w:val="32"/>
+        </w:rPr>
+      </w:pPr>
+      <w:r>
+        <w:rPr>
+          <w:rFonts w:ascii="Times New Roman" w:hAnsi="Times New Roman" w:cs="Times New Roman"/>
+          <w:sz w:val="32"/>
+          <w:szCs w:val="32"/>
+        </w:rPr>
+        <w:t>python</w:t>
+      </w:r>
+    </w:p>
+    <w:p>
+      <w:pPr>
+        <w:ind w:left="720"/>
+        <w:rPr>
+          <w:rFonts w:ascii="Times New Roman" w:hAnsi="Times New Roman" w:cs="Times New Roman"/>
+          <w:sz w:val="28"/>
+          <w:szCs w:val="28"/>
+        </w:rPr>
+      </w:pPr>
+      <w:r>
+        <w:rPr>
+          <w:rFonts w:ascii="Times New Roman" w:hAnsi="Times New Roman" w:cs="Times New Roman"/>
+          <w:sz w:val="28"/>
+          <w:szCs w:val="28"/>
+        </w:rPr>
+        <w:t># Example views.py with Function-Based Views</w:t>
+      </w:r>
+    </w:p>
+    <w:p>
+      <w:pPr>
+        <w:ind w:left="720"/>
+        <w:rPr>
+          <w:rFonts w:ascii="Times New Roman" w:hAnsi="Times New Roman" w:cs="Times New Roman"/>
+          <w:sz w:val="28"/>
+          <w:szCs w:val="28"/>
+        </w:rPr>
+      </w:pPr>
+      <w:r>
+        <w:rPr>
+          <w:rFonts w:ascii="Times New Roman" w:hAnsi="Times New Roman" w:cs="Times New Roman"/>
+          <w:sz w:val="28"/>
+          <w:szCs w:val="28"/>
+        </w:rPr>
+        <w:t xml:space="preserve">from </w:t>
+      </w:r>
+      <w:proofErr w:type="spellStart"/>
+      <w:proofErr w:type="gramStart"/>
+      <w:r>
+        <w:rPr>
+          <w:rFonts w:ascii="Times New Roman" w:hAnsi="Times New Roman" w:cs="Times New Roman"/>
+          <w:sz w:val="28"/>
+          <w:szCs w:val="28"/>
+        </w:rPr>
+        <w:t>django.shortcuts</w:t>
+      </w:r>
+      <w:proofErr w:type="spellEnd"/>
+      <w:proofErr w:type="gramEnd"/>
+      <w:r>
+        <w:rPr>
+          <w:rFonts w:ascii="Times New Roman" w:hAnsi="Times New Roman" w:cs="Times New Roman"/>
+          <w:sz w:val="28"/>
+          <w:szCs w:val="28"/>
+        </w:rPr>
+        <w:t xml:space="preserve"> import render</w:t>
+      </w:r>
+    </w:p>
+    <w:p>
+      <w:pPr>
+        <w:ind w:left="720"/>
+        <w:rPr>
+          <w:rFonts w:ascii="Times New Roman" w:hAnsi="Times New Roman" w:cs="Times New Roman"/>
+          <w:sz w:val="28"/>
+          <w:szCs w:val="28"/>
+        </w:rPr>
+      </w:pPr>
+    </w:p>
+    <w:p>
+      <w:pPr>
+        <w:ind w:left="720"/>
+        <w:rPr>
+          <w:rFonts w:ascii="Times New Roman" w:hAnsi="Times New Roman" w:cs="Times New Roman"/>
+          <w:sz w:val="28"/>
+          <w:szCs w:val="28"/>
+        </w:rPr>
+      </w:pPr>
+      <w:r>
+        <w:rPr>
+          <w:rFonts w:ascii="Times New Roman" w:hAnsi="Times New Roman" w:cs="Times New Roman"/>
+          <w:sz w:val="28"/>
+          <w:szCs w:val="28"/>
+        </w:rPr>
+        <w:t>def home(request):</w:t>
+      </w:r>
+    </w:p>
+    <w:p>
+      <w:pPr>
+        <w:ind w:left="720"/>
+        <w:rPr>
+          <w:rFonts w:ascii="Times New Roman" w:hAnsi="Times New Roman" w:cs="Times New Roman"/>
+          <w:sz w:val="28"/>
+          <w:szCs w:val="28"/>
+        </w:rPr>
+      </w:pPr>
+      <w:r>
+        <w:rPr>
+          <w:rFonts w:ascii="Times New Roman" w:hAnsi="Times New Roman" w:cs="Times New Roman"/>
+          <w:sz w:val="28"/>
+          <w:szCs w:val="28"/>
+        </w:rPr>
+        <w:t xml:space="preserve">    return </w:t>
+      </w:r>
+      <w:proofErr w:type="gramStart"/>
+      <w:r>
+        <w:rPr>
+          <w:rFonts w:ascii="Times New Roman" w:hAnsi="Times New Roman" w:cs="Times New Roman"/>
+          <w:sz w:val="28"/>
+          <w:szCs w:val="28"/>
+        </w:rPr>
+        <w:t>render(</w:t>
+      </w:r>
+      <w:proofErr w:type="gramEnd"/>
+      <w:r>
+        <w:rPr>
+          <w:rFonts w:ascii="Times New Roman" w:hAnsi="Times New Roman" w:cs="Times New Roman"/>
+          <w:sz w:val="28"/>
+          <w:szCs w:val="28"/>
+        </w:rPr>
+        <w:t>request, 'home.html')</w:t>
+      </w:r>
+    </w:p>
+    <w:p>
+      <w:pPr>
+        <w:ind w:left="720"/>
+        <w:rPr>
+          <w:rFonts w:ascii="Times New Roman" w:hAnsi="Times New Roman" w:cs="Times New Roman"/>
+          <w:sz w:val="28"/>
+          <w:szCs w:val="28"/>
+        </w:rPr>
+      </w:pPr>
+    </w:p>
+    <w:p>
+      <w:pPr>
+        <w:ind w:left="720"/>
+        <w:rPr>
+          <w:rFonts w:ascii="Times New Roman" w:hAnsi="Times New Roman" w:cs="Times New Roman"/>
+          <w:sz w:val="28"/>
+          <w:szCs w:val="28"/>
+        </w:rPr>
+      </w:pPr>
+      <w:r>
+        <w:rPr>
+          <w:rFonts w:ascii="Times New Roman" w:hAnsi="Times New Roman" w:cs="Times New Roman"/>
+          <w:sz w:val="28"/>
+          <w:szCs w:val="28"/>
+        </w:rPr>
+        <w:t>def about(request):</w:t>
+      </w:r>
+    </w:p>
+    <w:p>
+      <w:pPr>
+        <w:ind w:left="720"/>
+        <w:rPr>
+          <w:rFonts w:ascii="Times New Roman" w:hAnsi="Times New Roman" w:cs="Times New Roman"/>
+          <w:sz w:val="28"/>
+          <w:szCs w:val="28"/>
+        </w:rPr>
+      </w:pPr>
+      <w:r>
+        <w:rPr>
+          <w:rFonts w:ascii="Times New Roman" w:hAnsi="Times New Roman" w:cs="Times New Roman"/>
+          <w:sz w:val="28"/>
+          <w:szCs w:val="28"/>
+        </w:rPr>
+        <w:t xml:space="preserve">    return </w:t>
+      </w:r>
+      <w:proofErr w:type="gramStart"/>
+      <w:r>
+        <w:rPr>
+          <w:rFonts w:ascii="Times New Roman" w:hAnsi="Times New Roman" w:cs="Times New Roman"/>
+          <w:sz w:val="28"/>
+          <w:szCs w:val="28"/>
+        </w:rPr>
+        <w:t>render(</w:t>
+      </w:r>
+      <w:proofErr w:type="gramEnd"/>
+      <w:r>
+        <w:rPr>
+          <w:rFonts w:ascii="Times New Roman" w:hAnsi="Times New Roman" w:cs="Times New Roman"/>
+          <w:sz w:val="28"/>
+          <w:szCs w:val="28"/>
+        </w:rPr>
+        <w:t>request, 'about.html')</w:t>
+      </w:r>
+    </w:p>
+    <w:p>
+      <w:pPr>
+        <w:rPr>
+          <w:rFonts w:ascii="Times New Roman" w:hAnsi="Times New Roman" w:cs="Times New Roman"/>
+          <w:sz w:val="32"/>
+          <w:szCs w:val="32"/>
+        </w:rPr>
+      </w:pPr>
     </w:p>
     <w:sectPr>
       <w:pgSz w:w="11906" w:h="16838"/>
@@ -76,6 +1621,675 @@
     </w:sectPr>
   </w:body>
 </w:document>
+</file>
+
+<file path=word/numbering.xml><?xml version="1.0" encoding="utf-8"?>
+<w:numbering xmlns:wpc="http://schemas.microsoft.com/office/word/2010/wordprocessingCanvas" xmlns:cx="http://schemas.microsoft.com/office/drawing/2014/chartex" xmlns:cx1="http://schemas.microsoft.com/office/drawing/2015/9/8/chartex" xmlns:cx2="http://schemas.microsoft.com/office/drawing/2015/10/21/chartex" xmlns:cx3="http://schemas.microsoft.com/office/drawing/2016/5/9/chartex" xmlns:cx4="http://schemas.microsoft.com/office/drawing/2016/5/10/chartex" xmlns:cx5="http://schemas.microsoft.com/office/drawing/2016/5/11/chartex" xmlns:cx6="http://schemas.microsoft.com/office/drawing/2016/5/12/chartex" xmlns:cx7="http://schemas.microsoft.com/office/drawing/2016/5/13/chartex" xmlns:cx8="http://schemas.microsoft.com/office/drawing/2016/5/14/chartex" xmlns:mc="http://schemas.openxmlformats.org/markup-compatibility/2006" xmlns:aink="http://schemas.microsoft.com/office/drawing/2016/ink" xmlns:am3d="http://schemas.microsoft.com/office/drawing/2017/model3d" xmlns:o="urn:schemas-microsoft-com:office:office" xmlns:oel="http://schemas.microsoft.com/office/2019/extlst" xmlns:r="http://schemas.openxmlformats.org/officeDocument/2006/relationships" xmlns:m="http://schemas.openxmlformats.org/officeDocument/2006/math" xmlns:v="urn:schemas-microsoft-com:vml" xmlns:wp14="http://schemas.microsoft.com/office/word/2010/wordprocessingDrawing" xmlns:wp="http://schemas.openxmlformats.org/drawingml/2006/wordprocessingDrawing" xmlns:w10="urn:schemas-microsoft-com:office:word" xmlns:w="http://schemas.openxmlformats.org/wordprocessingml/2006/main" xmlns:w14="http://schemas.microsoft.com/office/word/2010/wordml" xmlns:w15="http://schemas.microsoft.com/office/word/2012/wordml" xmlns:w16cex="http://schemas.microsoft.com/office/word/2018/wordml/cex" xmlns:w16cid="http://schemas.microsoft.com/office/word/2016/wordml/cid" xmlns:w16="http://schemas.microsoft.com/office/word/2018/wordml" xmlns:w16du="http://schemas.microsoft.com/office/word/2023/wordml/word16du" xmlns:w16sdtdh="http://schemas.microsoft.com/office/word/2020/wordml/sdtdatahash" xmlns:w16se="http://schemas.microsoft.com/office/word/2015/wordml/symex" xmlns:wpg="http://schemas.microsoft.com/office/word/2010/wordprocessingGroup" xmlns:wpi="http://schemas.microsoft.com/office/word/2010/wordprocessingInk" xmlns:wne="http://schemas.microsoft.com/office/word/2006/wordml" xmlns:wps="http://schemas.microsoft.com/office/word/2010/wordprocessingShape" mc:Ignorable="w14 w15 w16se w16cid w16 w16cex w16sdtdh w16du wp14">
+  <w:abstractNum w:abstractNumId="0" w15:restartNumberingAfterBreak="0">
+    <w:nsid w:val="0A0760C3"/>
+    <w:multiLevelType w:val="hybridMultilevel"/>
+    <w:tmpl w:val="A15CAD16"/>
+    <w:lvl w:ilvl="0" w:tplc="4009000F">
+      <w:start w:val="1"/>
+      <w:numFmt w:val="decimal"/>
+      <w:lvlText w:val="%1."/>
+      <w:lvlJc w:val="left"/>
+      <w:pPr>
+        <w:ind w:left="720" w:hanging="360"/>
+      </w:pPr>
+      <w:rPr>
+        <w:rFonts w:hint="default"/>
+      </w:rPr>
+    </w:lvl>
+    <w:lvl w:ilvl="1" w:tplc="40090019" w:tentative="1">
+      <w:start w:val="1"/>
+      <w:numFmt w:val="lowerLetter"/>
+      <w:lvlText w:val="%2."/>
+      <w:lvlJc w:val="left"/>
+      <w:pPr>
+        <w:ind w:left="1440" w:hanging="360"/>
+      </w:pPr>
+    </w:lvl>
+    <w:lvl w:ilvl="2" w:tplc="4009001B" w:tentative="1">
+      <w:start w:val="1"/>
+      <w:numFmt w:val="lowerRoman"/>
+      <w:lvlText w:val="%3."/>
+      <w:lvlJc w:val="right"/>
+      <w:pPr>
+        <w:ind w:left="2160" w:hanging="180"/>
+      </w:pPr>
+    </w:lvl>
+    <w:lvl w:ilvl="3" w:tplc="4009000F" w:tentative="1">
+      <w:start w:val="1"/>
+      <w:numFmt w:val="decimal"/>
+      <w:lvlText w:val="%4."/>
+      <w:lvlJc w:val="left"/>
+      <w:pPr>
+        <w:ind w:left="2880" w:hanging="360"/>
+      </w:pPr>
+    </w:lvl>
+    <w:lvl w:ilvl="4" w:tplc="40090019" w:tentative="1">
+      <w:start w:val="1"/>
+      <w:numFmt w:val="lowerLetter"/>
+      <w:lvlText w:val="%5."/>
+      <w:lvlJc w:val="left"/>
+      <w:pPr>
+        <w:ind w:left="3600" w:hanging="360"/>
+      </w:pPr>
+    </w:lvl>
+    <w:lvl w:ilvl="5" w:tplc="4009001B" w:tentative="1">
+      <w:start w:val="1"/>
+      <w:numFmt w:val="lowerRoman"/>
+      <w:lvlText w:val="%6."/>
+      <w:lvlJc w:val="right"/>
+      <w:pPr>
+        <w:ind w:left="4320" w:hanging="180"/>
+      </w:pPr>
+    </w:lvl>
+    <w:lvl w:ilvl="6" w:tplc="4009000F" w:tentative="1">
+      <w:start w:val="1"/>
+      <w:numFmt w:val="decimal"/>
+      <w:lvlText w:val="%7."/>
+      <w:lvlJc w:val="left"/>
+      <w:pPr>
+        <w:ind w:left="5040" w:hanging="360"/>
+      </w:pPr>
+    </w:lvl>
+    <w:lvl w:ilvl="7" w:tplc="40090019" w:tentative="1">
+      <w:start w:val="1"/>
+      <w:numFmt w:val="lowerLetter"/>
+      <w:lvlText w:val="%8."/>
+      <w:lvlJc w:val="left"/>
+      <w:pPr>
+        <w:ind w:left="5760" w:hanging="360"/>
+      </w:pPr>
+    </w:lvl>
+    <w:lvl w:ilvl="8" w:tplc="4009001B" w:tentative="1">
+      <w:start w:val="1"/>
+      <w:numFmt w:val="lowerRoman"/>
+      <w:lvlText w:val="%9."/>
+      <w:lvlJc w:val="right"/>
+      <w:pPr>
+        <w:ind w:left="6480" w:hanging="180"/>
+      </w:pPr>
+    </w:lvl>
+  </w:abstractNum>
+  <w:abstractNum w:abstractNumId="1" w15:restartNumberingAfterBreak="0">
+    <w:nsid w:val="60531A7F"/>
+    <w:multiLevelType w:val="multilevel"/>
+    <w:tmpl w:val="85245B16"/>
+    <w:lvl w:ilvl="0">
+      <w:start w:val="1"/>
+      <w:numFmt w:val="bullet"/>
+      <w:lvlText w:val=""/>
+      <w:lvlJc w:val="left"/>
+      <w:pPr>
+        <w:tabs>
+          <w:tab w:val="num" w:pos="720"/>
+        </w:tabs>
+        <w:ind w:left="720" w:hanging="360"/>
+      </w:pPr>
+      <w:rPr>
+        <w:rFonts w:ascii="Symbol" w:hAnsi="Symbol" w:hint="default"/>
+        <w:sz w:val="20"/>
+      </w:rPr>
+    </w:lvl>
+    <w:lvl w:ilvl="1" w:tentative="1">
+      <w:start w:val="1"/>
+      <w:numFmt w:val="bullet"/>
+      <w:lvlText w:val="o"/>
+      <w:lvlJc w:val="left"/>
+      <w:pPr>
+        <w:tabs>
+          <w:tab w:val="num" w:pos="1440"/>
+        </w:tabs>
+        <w:ind w:left="1440" w:hanging="360"/>
+      </w:pPr>
+      <w:rPr>
+        <w:rFonts w:ascii="Courier New" w:hAnsi="Courier New" w:hint="default"/>
+        <w:sz w:val="20"/>
+      </w:rPr>
+    </w:lvl>
+    <w:lvl w:ilvl="2" w:tentative="1">
+      <w:start w:val="1"/>
+      <w:numFmt w:val="bullet"/>
+      <w:lvlText w:val=""/>
+      <w:lvlJc w:val="left"/>
+      <w:pPr>
+        <w:tabs>
+          <w:tab w:val="num" w:pos="2160"/>
+        </w:tabs>
+        <w:ind w:left="2160" w:hanging="360"/>
+      </w:pPr>
+      <w:rPr>
+        <w:rFonts w:ascii="Wingdings" w:hAnsi="Wingdings" w:hint="default"/>
+        <w:sz w:val="20"/>
+      </w:rPr>
+    </w:lvl>
+    <w:lvl w:ilvl="3" w:tentative="1">
+      <w:start w:val="1"/>
+      <w:numFmt w:val="bullet"/>
+      <w:lvlText w:val=""/>
+      <w:lvlJc w:val="left"/>
+      <w:pPr>
+        <w:tabs>
+          <w:tab w:val="num" w:pos="2880"/>
+        </w:tabs>
+        <w:ind w:left="2880" w:hanging="360"/>
+      </w:pPr>
+      <w:rPr>
+        <w:rFonts w:ascii="Wingdings" w:hAnsi="Wingdings" w:hint="default"/>
+        <w:sz w:val="20"/>
+      </w:rPr>
+    </w:lvl>
+    <w:lvl w:ilvl="4" w:tentative="1">
+      <w:start w:val="1"/>
+      <w:numFmt w:val="bullet"/>
+      <w:lvlText w:val=""/>
+      <w:lvlJc w:val="left"/>
+      <w:pPr>
+        <w:tabs>
+          <w:tab w:val="num" w:pos="3600"/>
+        </w:tabs>
+        <w:ind w:left="3600" w:hanging="360"/>
+      </w:pPr>
+      <w:rPr>
+        <w:rFonts w:ascii="Wingdings" w:hAnsi="Wingdings" w:hint="default"/>
+        <w:sz w:val="20"/>
+      </w:rPr>
+    </w:lvl>
+    <w:lvl w:ilvl="5" w:tentative="1">
+      <w:start w:val="1"/>
+      <w:numFmt w:val="bullet"/>
+      <w:lvlText w:val=""/>
+      <w:lvlJc w:val="left"/>
+      <w:pPr>
+        <w:tabs>
+          <w:tab w:val="num" w:pos="4320"/>
+        </w:tabs>
+        <w:ind w:left="4320" w:hanging="360"/>
+      </w:pPr>
+      <w:rPr>
+        <w:rFonts w:ascii="Wingdings" w:hAnsi="Wingdings" w:hint="default"/>
+        <w:sz w:val="20"/>
+      </w:rPr>
+    </w:lvl>
+    <w:lvl w:ilvl="6" w:tentative="1">
+      <w:start w:val="1"/>
+      <w:numFmt w:val="bullet"/>
+      <w:lvlText w:val=""/>
+      <w:lvlJc w:val="left"/>
+      <w:pPr>
+        <w:tabs>
+          <w:tab w:val="num" w:pos="5040"/>
+        </w:tabs>
+        <w:ind w:left="5040" w:hanging="360"/>
+      </w:pPr>
+      <w:rPr>
+        <w:rFonts w:ascii="Wingdings" w:hAnsi="Wingdings" w:hint="default"/>
+        <w:sz w:val="20"/>
+      </w:rPr>
+    </w:lvl>
+    <w:lvl w:ilvl="7" w:tentative="1">
+      <w:start w:val="1"/>
+      <w:numFmt w:val="bullet"/>
+      <w:lvlText w:val=""/>
+      <w:lvlJc w:val="left"/>
+      <w:pPr>
+        <w:tabs>
+          <w:tab w:val="num" w:pos="5760"/>
+        </w:tabs>
+        <w:ind w:left="5760" w:hanging="360"/>
+      </w:pPr>
+      <w:rPr>
+        <w:rFonts w:ascii="Wingdings" w:hAnsi="Wingdings" w:hint="default"/>
+        <w:sz w:val="20"/>
+      </w:rPr>
+    </w:lvl>
+    <w:lvl w:ilvl="8" w:tentative="1">
+      <w:start w:val="1"/>
+      <w:numFmt w:val="bullet"/>
+      <w:lvlText w:val=""/>
+      <w:lvlJc w:val="left"/>
+      <w:pPr>
+        <w:tabs>
+          <w:tab w:val="num" w:pos="6480"/>
+        </w:tabs>
+        <w:ind w:left="6480" w:hanging="360"/>
+      </w:pPr>
+      <w:rPr>
+        <w:rFonts w:ascii="Wingdings" w:hAnsi="Wingdings" w:hint="default"/>
+        <w:sz w:val="20"/>
+      </w:rPr>
+    </w:lvl>
+  </w:abstractNum>
+  <w:abstractNum w:abstractNumId="2" w15:restartNumberingAfterBreak="0">
+    <w:nsid w:val="6D301C11"/>
+    <w:multiLevelType w:val="hybridMultilevel"/>
+    <w:tmpl w:val="0C1CD6CC"/>
+    <w:lvl w:ilvl="0" w:tplc="4009000D">
+      <w:start w:val="1"/>
+      <w:numFmt w:val="bullet"/>
+      <w:lvlText w:val=""/>
+      <w:lvlJc w:val="left"/>
+      <w:pPr>
+        <w:ind w:left="720" w:hanging="360"/>
+      </w:pPr>
+      <w:rPr>
+        <w:rFonts w:ascii="Wingdings" w:hAnsi="Wingdings" w:hint="default"/>
+      </w:rPr>
+    </w:lvl>
+    <w:lvl w:ilvl="1" w:tplc="40090003" w:tentative="1">
+      <w:start w:val="1"/>
+      <w:numFmt w:val="bullet"/>
+      <w:lvlText w:val="o"/>
+      <w:lvlJc w:val="left"/>
+      <w:pPr>
+        <w:ind w:left="1440" w:hanging="360"/>
+      </w:pPr>
+      <w:rPr>
+        <w:rFonts w:ascii="Courier New" w:hAnsi="Courier New" w:cs="Courier New" w:hint="default"/>
+      </w:rPr>
+    </w:lvl>
+    <w:lvl w:ilvl="2" w:tplc="40090005" w:tentative="1">
+      <w:start w:val="1"/>
+      <w:numFmt w:val="bullet"/>
+      <w:lvlText w:val=""/>
+      <w:lvlJc w:val="left"/>
+      <w:pPr>
+        <w:ind w:left="2160" w:hanging="360"/>
+      </w:pPr>
+      <w:rPr>
+        <w:rFonts w:ascii="Wingdings" w:hAnsi="Wingdings" w:hint="default"/>
+      </w:rPr>
+    </w:lvl>
+    <w:lvl w:ilvl="3" w:tplc="40090001" w:tentative="1">
+      <w:start w:val="1"/>
+      <w:numFmt w:val="bullet"/>
+      <w:lvlText w:val=""/>
+      <w:lvlJc w:val="left"/>
+      <w:pPr>
+        <w:ind w:left="2880" w:hanging="360"/>
+      </w:pPr>
+      <w:rPr>
+        <w:rFonts w:ascii="Symbol" w:hAnsi="Symbol" w:hint="default"/>
+      </w:rPr>
+    </w:lvl>
+    <w:lvl w:ilvl="4" w:tplc="40090003" w:tentative="1">
+      <w:start w:val="1"/>
+      <w:numFmt w:val="bullet"/>
+      <w:lvlText w:val="o"/>
+      <w:lvlJc w:val="left"/>
+      <w:pPr>
+        <w:ind w:left="3600" w:hanging="360"/>
+      </w:pPr>
+      <w:rPr>
+        <w:rFonts w:ascii="Courier New" w:hAnsi="Courier New" w:cs="Courier New" w:hint="default"/>
+      </w:rPr>
+    </w:lvl>
+    <w:lvl w:ilvl="5" w:tplc="40090005" w:tentative="1">
+      <w:start w:val="1"/>
+      <w:numFmt w:val="bullet"/>
+      <w:lvlText w:val=""/>
+      <w:lvlJc w:val="left"/>
+      <w:pPr>
+        <w:ind w:left="4320" w:hanging="360"/>
+      </w:pPr>
+      <w:rPr>
+        <w:rFonts w:ascii="Wingdings" w:hAnsi="Wingdings" w:hint="default"/>
+      </w:rPr>
+    </w:lvl>
+    <w:lvl w:ilvl="6" w:tplc="40090001" w:tentative="1">
+      <w:start w:val="1"/>
+      <w:numFmt w:val="bullet"/>
+      <w:lvlText w:val=""/>
+      <w:lvlJc w:val="left"/>
+      <w:pPr>
+        <w:ind w:left="5040" w:hanging="360"/>
+      </w:pPr>
+      <w:rPr>
+        <w:rFonts w:ascii="Symbol" w:hAnsi="Symbol" w:hint="default"/>
+      </w:rPr>
+    </w:lvl>
+    <w:lvl w:ilvl="7" w:tplc="40090003" w:tentative="1">
+      <w:start w:val="1"/>
+      <w:numFmt w:val="bullet"/>
+      <w:lvlText w:val="o"/>
+      <w:lvlJc w:val="left"/>
+      <w:pPr>
+        <w:ind w:left="5760" w:hanging="360"/>
+      </w:pPr>
+      <w:rPr>
+        <w:rFonts w:ascii="Courier New" w:hAnsi="Courier New" w:cs="Courier New" w:hint="default"/>
+      </w:rPr>
+    </w:lvl>
+    <w:lvl w:ilvl="8" w:tplc="40090005" w:tentative="1">
+      <w:start w:val="1"/>
+      <w:numFmt w:val="bullet"/>
+      <w:lvlText w:val=""/>
+      <w:lvlJc w:val="left"/>
+      <w:pPr>
+        <w:ind w:left="6480" w:hanging="360"/>
+      </w:pPr>
+      <w:rPr>
+        <w:rFonts w:ascii="Wingdings" w:hAnsi="Wingdings" w:hint="default"/>
+      </w:rPr>
+    </w:lvl>
+  </w:abstractNum>
+  <w:abstractNum w:abstractNumId="3" w15:restartNumberingAfterBreak="0">
+    <w:nsid w:val="733910E5"/>
+    <w:multiLevelType w:val="multilevel"/>
+    <w:tmpl w:val="B0A2ECDC"/>
+    <w:lvl w:ilvl="0">
+      <w:start w:val="1"/>
+      <w:numFmt w:val="bullet"/>
+      <w:lvlText w:val=""/>
+      <w:lvlJc w:val="left"/>
+      <w:pPr>
+        <w:tabs>
+          <w:tab w:val="num" w:pos="720"/>
+        </w:tabs>
+        <w:ind w:left="720" w:hanging="360"/>
+      </w:pPr>
+      <w:rPr>
+        <w:rFonts w:ascii="Symbol" w:hAnsi="Symbol" w:hint="default"/>
+        <w:sz w:val="20"/>
+      </w:rPr>
+    </w:lvl>
+    <w:lvl w:ilvl="1">
+      <w:start w:val="1"/>
+      <w:numFmt w:val="bullet"/>
+      <w:lvlText w:val="o"/>
+      <w:lvlJc w:val="left"/>
+      <w:pPr>
+        <w:tabs>
+          <w:tab w:val="num" w:pos="1440"/>
+        </w:tabs>
+        <w:ind w:left="1440" w:hanging="360"/>
+      </w:pPr>
+      <w:rPr>
+        <w:rFonts w:ascii="Courier New" w:hAnsi="Courier New" w:hint="default"/>
+        <w:sz w:val="20"/>
+      </w:rPr>
+    </w:lvl>
+    <w:lvl w:ilvl="2" w:tentative="1">
+      <w:start w:val="1"/>
+      <w:numFmt w:val="bullet"/>
+      <w:lvlText w:val=""/>
+      <w:lvlJc w:val="left"/>
+      <w:pPr>
+        <w:tabs>
+          <w:tab w:val="num" w:pos="2160"/>
+        </w:tabs>
+        <w:ind w:left="2160" w:hanging="360"/>
+      </w:pPr>
+      <w:rPr>
+        <w:rFonts w:ascii="Wingdings" w:hAnsi="Wingdings" w:hint="default"/>
+        <w:sz w:val="20"/>
+      </w:rPr>
+    </w:lvl>
+    <w:lvl w:ilvl="3" w:tentative="1">
+      <w:start w:val="1"/>
+      <w:numFmt w:val="bullet"/>
+      <w:lvlText w:val=""/>
+      <w:lvlJc w:val="left"/>
+      <w:pPr>
+        <w:tabs>
+          <w:tab w:val="num" w:pos="2880"/>
+        </w:tabs>
+        <w:ind w:left="2880" w:hanging="360"/>
+      </w:pPr>
+      <w:rPr>
+        <w:rFonts w:ascii="Wingdings" w:hAnsi="Wingdings" w:hint="default"/>
+        <w:sz w:val="20"/>
+      </w:rPr>
+    </w:lvl>
+    <w:lvl w:ilvl="4" w:tentative="1">
+      <w:start w:val="1"/>
+      <w:numFmt w:val="bullet"/>
+      <w:lvlText w:val=""/>
+      <w:lvlJc w:val="left"/>
+      <w:pPr>
+        <w:tabs>
+          <w:tab w:val="num" w:pos="3600"/>
+        </w:tabs>
+        <w:ind w:left="3600" w:hanging="360"/>
+      </w:pPr>
+      <w:rPr>
+        <w:rFonts w:ascii="Wingdings" w:hAnsi="Wingdings" w:hint="default"/>
+        <w:sz w:val="20"/>
+      </w:rPr>
+    </w:lvl>
+    <w:lvl w:ilvl="5" w:tentative="1">
+      <w:start w:val="1"/>
+      <w:numFmt w:val="bullet"/>
+      <w:lvlText w:val=""/>
+      <w:lvlJc w:val="left"/>
+      <w:pPr>
+        <w:tabs>
+          <w:tab w:val="num" w:pos="4320"/>
+        </w:tabs>
+        <w:ind w:left="4320" w:hanging="360"/>
+      </w:pPr>
+      <w:rPr>
+        <w:rFonts w:ascii="Wingdings" w:hAnsi="Wingdings" w:hint="default"/>
+        <w:sz w:val="20"/>
+      </w:rPr>
+    </w:lvl>
+    <w:lvl w:ilvl="6" w:tentative="1">
+      <w:start w:val="1"/>
+      <w:numFmt w:val="bullet"/>
+      <w:lvlText w:val=""/>
+      <w:lvlJc w:val="left"/>
+      <w:pPr>
+        <w:tabs>
+          <w:tab w:val="num" w:pos="5040"/>
+        </w:tabs>
+        <w:ind w:left="5040" w:hanging="360"/>
+      </w:pPr>
+      <w:rPr>
+        <w:rFonts w:ascii="Wingdings" w:hAnsi="Wingdings" w:hint="default"/>
+        <w:sz w:val="20"/>
+      </w:rPr>
+    </w:lvl>
+    <w:lvl w:ilvl="7" w:tentative="1">
+      <w:start w:val="1"/>
+      <w:numFmt w:val="bullet"/>
+      <w:lvlText w:val=""/>
+      <w:lvlJc w:val="left"/>
+      <w:pPr>
+        <w:tabs>
+          <w:tab w:val="num" w:pos="5760"/>
+        </w:tabs>
+        <w:ind w:left="5760" w:hanging="360"/>
+      </w:pPr>
+      <w:rPr>
+        <w:rFonts w:ascii="Wingdings" w:hAnsi="Wingdings" w:hint="default"/>
+        <w:sz w:val="20"/>
+      </w:rPr>
+    </w:lvl>
+    <w:lvl w:ilvl="8" w:tentative="1">
+      <w:start w:val="1"/>
+      <w:numFmt w:val="bullet"/>
+      <w:lvlText w:val=""/>
+      <w:lvlJc w:val="left"/>
+      <w:pPr>
+        <w:tabs>
+          <w:tab w:val="num" w:pos="6480"/>
+        </w:tabs>
+        <w:ind w:left="6480" w:hanging="360"/>
+      </w:pPr>
+      <w:rPr>
+        <w:rFonts w:ascii="Wingdings" w:hAnsi="Wingdings" w:hint="default"/>
+        <w:sz w:val="20"/>
+      </w:rPr>
+    </w:lvl>
+  </w:abstractNum>
+  <w:abstractNum w:abstractNumId="4" w15:restartNumberingAfterBreak="0">
+    <w:nsid w:val="74CC7F42"/>
+    <w:multiLevelType w:val="multilevel"/>
+    <w:tmpl w:val="CE1CA0FC"/>
+    <w:lvl w:ilvl="0">
+      <w:start w:val="1"/>
+      <w:numFmt w:val="bullet"/>
+      <w:lvlText w:val=""/>
+      <w:lvlJc w:val="left"/>
+      <w:pPr>
+        <w:tabs>
+          <w:tab w:val="num" w:pos="720"/>
+        </w:tabs>
+        <w:ind w:left="720" w:hanging="360"/>
+      </w:pPr>
+      <w:rPr>
+        <w:rFonts w:ascii="Symbol" w:hAnsi="Symbol" w:hint="default"/>
+        <w:sz w:val="20"/>
+      </w:rPr>
+    </w:lvl>
+    <w:lvl w:ilvl="1">
+      <w:start w:val="1"/>
+      <w:numFmt w:val="bullet"/>
+      <w:lvlText w:val="o"/>
+      <w:lvlJc w:val="left"/>
+      <w:pPr>
+        <w:tabs>
+          <w:tab w:val="num" w:pos="1440"/>
+        </w:tabs>
+        <w:ind w:left="1440" w:hanging="360"/>
+      </w:pPr>
+      <w:rPr>
+        <w:rFonts w:ascii="Courier New" w:hAnsi="Courier New" w:hint="default"/>
+        <w:sz w:val="20"/>
+      </w:rPr>
+    </w:lvl>
+    <w:lvl w:ilvl="2" w:tentative="1">
+      <w:start w:val="1"/>
+      <w:numFmt w:val="bullet"/>
+      <w:lvlText w:val=""/>
+      <w:lvlJc w:val="left"/>
+      <w:pPr>
+        <w:tabs>
+          <w:tab w:val="num" w:pos="2160"/>
+        </w:tabs>
+        <w:ind w:left="2160" w:hanging="360"/>
+      </w:pPr>
+      <w:rPr>
+        <w:rFonts w:ascii="Wingdings" w:hAnsi="Wingdings" w:hint="default"/>
+        <w:sz w:val="20"/>
+      </w:rPr>
+    </w:lvl>
+    <w:lvl w:ilvl="3" w:tentative="1">
+      <w:start w:val="1"/>
+      <w:numFmt w:val="bullet"/>
+      <w:lvlText w:val=""/>
+      <w:lvlJc w:val="left"/>
+      <w:pPr>
+        <w:tabs>
+          <w:tab w:val="num" w:pos="2880"/>
+        </w:tabs>
+        <w:ind w:left="2880" w:hanging="360"/>
+      </w:pPr>
+      <w:rPr>
+        <w:rFonts w:ascii="Wingdings" w:hAnsi="Wingdings" w:hint="default"/>
+        <w:sz w:val="20"/>
+      </w:rPr>
+    </w:lvl>
+    <w:lvl w:ilvl="4" w:tentative="1">
+      <w:start w:val="1"/>
+      <w:numFmt w:val="bullet"/>
+      <w:lvlText w:val=""/>
+      <w:lvlJc w:val="left"/>
+      <w:pPr>
+        <w:tabs>
+          <w:tab w:val="num" w:pos="3600"/>
+        </w:tabs>
+        <w:ind w:left="3600" w:hanging="360"/>
+      </w:pPr>
+      <w:rPr>
+        <w:rFonts w:ascii="Wingdings" w:hAnsi="Wingdings" w:hint="default"/>
+        <w:sz w:val="20"/>
+      </w:rPr>
+    </w:lvl>
+    <w:lvl w:ilvl="5" w:tentative="1">
+      <w:start w:val="1"/>
+      <w:numFmt w:val="bullet"/>
+      <w:lvlText w:val=""/>
+      <w:lvlJc w:val="left"/>
+      <w:pPr>
+        <w:tabs>
+          <w:tab w:val="num" w:pos="4320"/>
+        </w:tabs>
+        <w:ind w:left="4320" w:hanging="360"/>
+      </w:pPr>
+      <w:rPr>
+        <w:rFonts w:ascii="Wingdings" w:hAnsi="Wingdings" w:hint="default"/>
+        <w:sz w:val="20"/>
+      </w:rPr>
+    </w:lvl>
+    <w:lvl w:ilvl="6" w:tentative="1">
+      <w:start w:val="1"/>
+      <w:numFmt w:val="bullet"/>
+      <w:lvlText w:val=""/>
+      <w:lvlJc w:val="left"/>
+      <w:pPr>
+        <w:tabs>
+          <w:tab w:val="num" w:pos="5040"/>
+        </w:tabs>
+        <w:ind w:left="5040" w:hanging="360"/>
+      </w:pPr>
+      <w:rPr>
+        <w:rFonts w:ascii="Wingdings" w:hAnsi="Wingdings" w:hint="default"/>
+        <w:sz w:val="20"/>
+      </w:rPr>
+    </w:lvl>
+    <w:lvl w:ilvl="7" w:tentative="1">
+      <w:start w:val="1"/>
+      <w:numFmt w:val="bullet"/>
+      <w:lvlText w:val=""/>
+      <w:lvlJc w:val="left"/>
+      <w:pPr>
+        <w:tabs>
+          <w:tab w:val="num" w:pos="5760"/>
+        </w:tabs>
+        <w:ind w:left="5760" w:hanging="360"/>
+      </w:pPr>
+      <w:rPr>
+        <w:rFonts w:ascii="Wingdings" w:hAnsi="Wingdings" w:hint="default"/>
+        <w:sz w:val="20"/>
+      </w:rPr>
+    </w:lvl>
+    <w:lvl w:ilvl="8" w:tentative="1">
+      <w:start w:val="1"/>
+      <w:numFmt w:val="bullet"/>
+      <w:lvlText w:val=""/>
+      <w:lvlJc w:val="left"/>
+      <w:pPr>
+        <w:tabs>
+          <w:tab w:val="num" w:pos="6480"/>
+        </w:tabs>
+        <w:ind w:left="6480" w:hanging="360"/>
+      </w:pPr>
+      <w:rPr>
+        <w:rFonts w:ascii="Wingdings" w:hAnsi="Wingdings" w:hint="default"/>
+        <w:sz w:val="20"/>
+      </w:rPr>
+    </w:lvl>
+  </w:abstractNum>
+  <w:num w:numId="1" w16cid:durableId="983699096">
+    <w:abstractNumId w:val="0"/>
+  </w:num>
+  <w:num w:numId="2" w16cid:durableId="909732866">
+    <w:abstractNumId w:val="4"/>
+  </w:num>
+  <w:num w:numId="3" w16cid:durableId="1622110202">
+    <w:abstractNumId w:val="1"/>
+  </w:num>
+  <w:num w:numId="4" w16cid:durableId="463812438">
+    <w:abstractNumId w:val="3"/>
+  </w:num>
+  <w:num w:numId="5" w16cid:durableId="1602908350">
+    <w:abstractNumId w:val="2"/>
+  </w:num>
+</w:numbering>
 </file>
 
 <file path=word/styles.xml><?xml version="1.0" encoding="utf-8"?>
@@ -505,6 +2719,17 @@
     <w:semiHidden/>
     <w:unhideWhenUsed/>
   </w:style>
+  <w:style w:type="paragraph" w:styleId="ListParagraph">
+    <w:name w:val="List Paragraph"/>
+    <w:basedOn w:val="Normal"/>
+    <w:uiPriority w:val="34"/>
+    <w:qFormat/>
+    <w:rsid w:val="006B4DDE"/>
+    <w:pPr>
+      <w:ind w:left="720"/>
+      <w:contextualSpacing/>
+    </w:pPr>
+  </w:style>
 </w:styles>
 </file>
 
